--- a/11-Docker and Kubernetes/CKA.docx
+++ b/11-Docker and Kubernetes/CKA.docx
@@ -58,7 +58,7 @@
           <w:r>
             <w:fldChar w:fldCharType="separate"/>
           </w:r>
-          <w:hyperlink w:anchor="_Toc80298053" w:history="1">
+          <w:hyperlink w:anchor="_Toc80615427" w:history="1">
             <w:r>
               <w:rPr>
                 <w:rStyle w:val="Hiperhivatkozs"/>
@@ -100,7 +100,7 @@
                 <w:noProof/>
                 <w:webHidden/>
               </w:rPr>
-              <w:instrText xml:space="preserve"> PAGEREF _Toc80298053 \h </w:instrText>
+              <w:instrText xml:space="preserve"> PAGEREF _Toc80615427 \h </w:instrText>
             </w:r>
             <w:r>
               <w:rPr>
@@ -144,7 +144,7 @@
               <w:lang w:val="en-US"/>
             </w:rPr>
           </w:pPr>
-          <w:hyperlink w:anchor="_Toc80298054" w:history="1">
+          <w:hyperlink w:anchor="_Toc80615428" w:history="1">
             <w:r>
               <w:rPr>
                 <w:rStyle w:val="Hiperhivatkozs"/>
@@ -192,7 +192,7 @@
                 <w:noProof/>
                 <w:webHidden/>
               </w:rPr>
-              <w:instrText xml:space="preserve"> PAGEREF _Toc80298054 \h </w:instrText>
+              <w:instrText xml:space="preserve"> PAGEREF _Toc80615428 \h </w:instrText>
             </w:r>
             <w:r>
               <w:rPr>
@@ -236,7 +236,7 @@
               <w:lang w:val="en-US"/>
             </w:rPr>
           </w:pPr>
-          <w:hyperlink w:anchor="_Toc80298055" w:history="1">
+          <w:hyperlink w:anchor="_Toc80615429" w:history="1">
             <w:r>
               <w:rPr>
                 <w:rStyle w:val="Hiperhivatkozs"/>
@@ -284,7 +284,7 @@
                 <w:noProof/>
                 <w:webHidden/>
               </w:rPr>
-              <w:instrText xml:space="preserve"> PAGEREF _Toc80298055 \h </w:instrText>
+              <w:instrText xml:space="preserve"> PAGEREF _Toc80615429 \h </w:instrText>
             </w:r>
             <w:r>
               <w:rPr>
@@ -328,7 +328,7 @@
               <w:lang w:val="en-US"/>
             </w:rPr>
           </w:pPr>
-          <w:hyperlink w:anchor="_Toc80298056" w:history="1">
+          <w:hyperlink w:anchor="_Toc80615430" w:history="1">
             <w:r>
               <w:rPr>
                 <w:rStyle w:val="Hiperhivatkozs"/>
@@ -376,7 +376,7 @@
                 <w:noProof/>
                 <w:webHidden/>
               </w:rPr>
-              <w:instrText xml:space="preserve"> PAGEREF _Toc80298056 \h </w:instrText>
+              <w:instrText xml:space="preserve"> PAGEREF _Toc80615430 \h </w:instrText>
             </w:r>
             <w:r>
               <w:rPr>
@@ -416,7 +416,7 @@
               <w:lang w:val="en-US"/>
             </w:rPr>
           </w:pPr>
-          <w:hyperlink w:anchor="_Toc80298057" w:history="1">
+          <w:hyperlink w:anchor="_Toc80615431" w:history="1">
             <w:r>
               <w:rPr>
                 <w:rStyle w:val="Hiperhivatkozs"/>
@@ -437,6 +437,88 @@
                 <w:rStyle w:val="Hiperhivatkozs"/>
                 <w:noProof/>
               </w:rPr>
+              <w:t>Scheduling</w:t>
+            </w:r>
+            <w:r>
+              <w:rPr>
+                <w:noProof/>
+                <w:webHidden/>
+              </w:rPr>
+              <w:tab/>
+            </w:r>
+            <w:r>
+              <w:rPr>
+                <w:noProof/>
+                <w:webHidden/>
+              </w:rPr>
+              <w:fldChar w:fldCharType="begin"/>
+            </w:r>
+            <w:r>
+              <w:rPr>
+                <w:noProof/>
+                <w:webHidden/>
+              </w:rPr>
+              <w:instrText xml:space="preserve"> PAGEREF _Toc80615431 \h </w:instrText>
+            </w:r>
+            <w:r>
+              <w:rPr>
+                <w:noProof/>
+                <w:webHidden/>
+              </w:rPr>
+            </w:r>
+            <w:r>
+              <w:rPr>
+                <w:noProof/>
+                <w:webHidden/>
+              </w:rPr>
+              <w:fldChar w:fldCharType="separate"/>
+            </w:r>
+            <w:r>
+              <w:rPr>
+                <w:noProof/>
+                <w:webHidden/>
+              </w:rPr>
+              <w:t>6</w:t>
+            </w:r>
+            <w:r>
+              <w:rPr>
+                <w:noProof/>
+                <w:webHidden/>
+              </w:rPr>
+              <w:fldChar w:fldCharType="end"/>
+            </w:r>
+          </w:hyperlink>
+        </w:p>
+        <w:p>
+          <w:pPr>
+            <w:pStyle w:val="TJ1"/>
+            <w:rPr>
+              <w:rFonts w:eastAsiaTheme="minorEastAsia"/>
+              <w:noProof/>
+              <w:lang w:val="en-US"/>
+            </w:rPr>
+          </w:pPr>
+          <w:hyperlink w:anchor="_Toc80615432" w:history="1">
+            <w:r>
+              <w:rPr>
+                <w:rStyle w:val="Hiperhivatkozs"/>
+                <w:noProof/>
+              </w:rPr>
+              <w:t>3.</w:t>
+            </w:r>
+            <w:r>
+              <w:rPr>
+                <w:rFonts w:eastAsiaTheme="minorEastAsia"/>
+                <w:noProof/>
+                <w:lang w:val="en-US"/>
+              </w:rPr>
+              <w:tab/>
+            </w:r>
+            <w:r>
+              <w:rPr>
+                <w:rStyle w:val="Hiperhivatkozs"/>
+                <w:noProof/>
+              </w:rPr>
               <w:t>Exam tricks</w:t>
             </w:r>
             <w:r>
@@ -458,7 +540,7 @@
                 <w:noProof/>
                 <w:webHidden/>
               </w:rPr>
-              <w:instrText xml:space="preserve"> PAGEREF _Toc80298057 \h </w:instrText>
+              <w:instrText xml:space="preserve"> PAGEREF _Toc80615432 \h </w:instrText>
             </w:r>
             <w:r>
               <w:rPr>
@@ -478,7 +560,7 @@
                 <w:noProof/>
                 <w:webHidden/>
               </w:rPr>
-              <w:t>6</w:t>
+              <w:t>7</w:t>
             </w:r>
             <w:r>
               <w:rPr>
@@ -502,7 +584,7 @@
               <w:lang w:val="en-US"/>
             </w:rPr>
           </w:pPr>
-          <w:hyperlink w:anchor="_Toc80298058" w:history="1">
+          <w:hyperlink w:anchor="_Toc80615433" w:history="1">
             <w:r>
               <w:rPr>
                 <w:rStyle w:val="Hiperhivatkozs"/>
@@ -550,7 +632,7 @@
                 <w:noProof/>
                 <w:webHidden/>
               </w:rPr>
-              <w:instrText xml:space="preserve"> PAGEREF _Toc80298058 \h </w:instrText>
+              <w:instrText xml:space="preserve"> PAGEREF _Toc80615433 \h </w:instrText>
             </w:r>
             <w:r>
               <w:rPr>
@@ -570,7 +652,7 @@
                 <w:noProof/>
                 <w:webHidden/>
               </w:rPr>
-              <w:t>6</w:t>
+              <w:t>7</w:t>
             </w:r>
             <w:r>
               <w:rPr>
@@ -594,7 +676,7 @@
               <w:lang w:val="en-US"/>
             </w:rPr>
           </w:pPr>
-          <w:hyperlink w:anchor="_Toc80298059" w:history="1">
+          <w:hyperlink w:anchor="_Toc80615434" w:history="1">
             <w:r>
               <w:rPr>
                 <w:rStyle w:val="Hiperhivatkozs"/>
@@ -642,7 +724,7 @@
                 <w:noProof/>
                 <w:webHidden/>
               </w:rPr>
-              <w:instrText xml:space="preserve"> PAGEREF _Toc80298059 \h </w:instrText>
+              <w:instrText xml:space="preserve"> PAGEREF _Toc80615434 \h </w:instrText>
             </w:r>
             <w:r>
               <w:rPr>
@@ -662,7 +744,89 @@
                 <w:noProof/>
                 <w:webHidden/>
               </w:rPr>
-              <w:t>6</w:t>
+              <w:t>7</w:t>
+            </w:r>
+            <w:r>
+              <w:rPr>
+                <w:noProof/>
+                <w:webHidden/>
+              </w:rPr>
+              <w:fldChar w:fldCharType="end"/>
+            </w:r>
+          </w:hyperlink>
+        </w:p>
+        <w:p>
+          <w:pPr>
+            <w:pStyle w:val="TJ1"/>
+            <w:rPr>
+              <w:rFonts w:eastAsiaTheme="minorEastAsia"/>
+              <w:noProof/>
+              <w:lang w:val="en-US"/>
+            </w:rPr>
+          </w:pPr>
+          <w:hyperlink w:anchor="_Toc80615435" w:history="1">
+            <w:r>
+              <w:rPr>
+                <w:rStyle w:val="Hiperhivatkozs"/>
+                <w:noProof/>
+              </w:rPr>
+              <w:t>4.</w:t>
+            </w:r>
+            <w:r>
+              <w:rPr>
+                <w:rFonts w:eastAsiaTheme="minorEastAsia"/>
+                <w:noProof/>
+                <w:lang w:val="en-US"/>
+              </w:rPr>
+              <w:tab/>
+            </w:r>
+            <w:r>
+              <w:rPr>
+                <w:rStyle w:val="Hiperhivatkozs"/>
+                <w:noProof/>
+              </w:rPr>
+              <w:t>Necessary linux knowledge</w:t>
+            </w:r>
+            <w:r>
+              <w:rPr>
+                <w:noProof/>
+                <w:webHidden/>
+              </w:rPr>
+              <w:tab/>
+            </w:r>
+            <w:r>
+              <w:rPr>
+                <w:noProof/>
+                <w:webHidden/>
+              </w:rPr>
+              <w:fldChar w:fldCharType="begin"/>
+            </w:r>
+            <w:r>
+              <w:rPr>
+                <w:noProof/>
+                <w:webHidden/>
+              </w:rPr>
+              <w:instrText xml:space="preserve"> PAGEREF _Toc80615435 \h </w:instrText>
+            </w:r>
+            <w:r>
+              <w:rPr>
+                <w:noProof/>
+                <w:webHidden/>
+              </w:rPr>
+            </w:r>
+            <w:r>
+              <w:rPr>
+                <w:noProof/>
+                <w:webHidden/>
+              </w:rPr>
+              <w:fldChar w:fldCharType="separate"/>
+            </w:r>
+            <w:r>
+              <w:rPr>
+                <w:noProof/>
+                <w:webHidden/>
+              </w:rPr>
+              <w:t>8</w:t>
             </w:r>
             <w:r>
               <w:rPr>
@@ -700,7 +864,7 @@
         <w:pStyle w:val="1Nadpis"/>
         <w:jc w:val="both"/>
       </w:pPr>
-      <w:bookmarkStart w:id="0" w:name="_Toc80298053"/>
+      <w:bookmarkStart w:id="0" w:name="_Toc80615427"/>
       <w:r>
         <w:lastRenderedPageBreak/>
         <w:t>Core concepts</w:t>
@@ -1119,9 +1283,9 @@
           <w:lang w:val="en-US"/>
         </w:rPr>
         <w:drawing>
-          <wp:inline distT="0" distB="0" distL="0" distR="0" wp14:anchorId="0E702CFC" wp14:editId="78AA2980">
-            <wp:extent cx="3132814" cy="2550604"/>
-            <wp:effectExtent l="0" t="0" r="0" b="2540"/>
+          <wp:inline distT="0" distB="0" distL="0" distR="0" wp14:anchorId="0E702CFC" wp14:editId="5466DC36">
+            <wp:extent cx="2576222" cy="2097451"/>
+            <wp:effectExtent l="0" t="0" r="0" b="0"/>
             <wp:docPr id="1" name="Kép 1"/>
             <wp:cNvGraphicFramePr>
               <a:graphicFrameLocks xmlns:a="http://schemas.openxmlformats.org/drawingml/2006/main" noChangeAspect="1"/>
@@ -1142,7 +1306,7 @@
                   <pic:spPr>
                     <a:xfrm>
                       <a:off x="0" y="0"/>
-                      <a:ext cx="3142972" cy="2558874"/>
+                      <a:ext cx="2599310" cy="2116248"/>
                     </a:xfrm>
                     <a:prstGeom prst="rect">
                       <a:avLst/>
@@ -1154,16 +1318,64 @@
           </wp:inline>
         </w:drawing>
       </w:r>
+      <w:bookmarkStart w:id="1" w:name="_GoBack"/>
+      <w:r>
+        <w:rPr>
+          <w:noProof/>
+          <w:lang w:val="en-US"/>
+        </w:rPr>
+        <w:drawing>
+          <wp:inline distT="0" distB="0" distL="0" distR="0" wp14:anchorId="5941AFD1" wp14:editId="4802C7FB">
+            <wp:extent cx="2934031" cy="2091855"/>
+            <wp:effectExtent l="0" t="0" r="0" b="3810"/>
+            <wp:docPr id="4" name="Kép 4"/>
+            <wp:cNvGraphicFramePr>
+              <a:graphicFrameLocks xmlns:a="http://schemas.openxmlformats.org/drawingml/2006/main" noChangeAspect="1"/>
+            </wp:cNvGraphicFramePr>
+            <a:graphic xmlns:a="http://schemas.openxmlformats.org/drawingml/2006/main">
+              <a:graphicData uri="http://schemas.openxmlformats.org/drawingml/2006/picture">
+                <pic:pic xmlns:pic="http://schemas.openxmlformats.org/drawingml/2006/picture">
+                  <pic:nvPicPr>
+                    <pic:cNvPr id="1" name=""/>
+                    <pic:cNvPicPr/>
+                  </pic:nvPicPr>
+                  <pic:blipFill>
+                    <a:blip r:embed="rId9"/>
+                    <a:stretch>
+                      <a:fillRect/>
+                    </a:stretch>
+                  </pic:blipFill>
+                  <pic:spPr>
+                    <a:xfrm>
+                      <a:off x="0" y="0"/>
+                      <a:ext cx="2942496" cy="2097890"/>
+                    </a:xfrm>
+                    <a:prstGeom prst="rect">
+                      <a:avLst/>
+                    </a:prstGeom>
+                  </pic:spPr>
+                </pic:pic>
+              </a:graphicData>
+            </a:graphic>
+          </wp:inline>
+        </w:drawing>
+      </w:r>
+      <w:bookmarkEnd w:id="1"/>
+    </w:p>
+    <w:p>
+      <w:pPr>
+        <w:jc w:val="center"/>
+      </w:pPr>
     </w:p>
     <w:p>
       <w:pPr>
         <w:pStyle w:val="2Nadpis"/>
       </w:pPr>
-      <w:bookmarkStart w:id="1" w:name="_Toc80298054"/>
+      <w:bookmarkStart w:id="2" w:name="_Toc80615428"/>
       <w:r>
         <w:t>Kubernetes definition files</w:t>
       </w:r>
-      <w:bookmarkEnd w:id="1"/>
+      <w:bookmarkEnd w:id="2"/>
     </w:p>
     <w:p>
       <w:r>
@@ -1999,12 +2211,12 @@
     <w:p/>
     <w:p>
       <w:r>
+        <w:t>kubectl create –f pod-definition.yml</w:t>
+      </w:r>
+    </w:p>
+    <w:p>
+      <w:r>
         <w:lastRenderedPageBreak/>
-        <w:t>kubectl create –f pod-definition.yml</w:t>
-      </w:r>
-    </w:p>
-    <w:p>
-      <w:r>
         <w:t>kubectl get pods</w:t>
       </w:r>
     </w:p>
@@ -2017,11 +2229,11 @@
       <w:pPr>
         <w:pStyle w:val="2Nadpis"/>
       </w:pPr>
-      <w:bookmarkStart w:id="2" w:name="_Toc80298055"/>
+      <w:bookmarkStart w:id="3" w:name="_Toc80615429"/>
       <w:r>
         <w:t>Kubectl command structure</w:t>
       </w:r>
-      <w:bookmarkEnd w:id="2"/>
+      <w:bookmarkEnd w:id="3"/>
     </w:p>
     <w:p>
       <w:pPr>
@@ -2336,11 +2548,11 @@
       <w:pPr>
         <w:pStyle w:val="2Nadpis"/>
       </w:pPr>
-      <w:bookmarkStart w:id="3" w:name="_Toc80298056"/>
+      <w:bookmarkStart w:id="4" w:name="_Toc80615430"/>
       <w:r>
         <w:t>Imperative vs Declarative</w:t>
       </w:r>
-      <w:bookmarkEnd w:id="3"/>
+      <w:bookmarkEnd w:id="4"/>
     </w:p>
     <w:p>
       <w:r>
@@ -2476,23 +2688,110 @@
       <w:pPr>
         <w:pStyle w:val="1Nadpis"/>
       </w:pPr>
+      <w:bookmarkStart w:id="5" w:name="_Toc80615431"/>
       <w:r>
         <w:lastRenderedPageBreak/>
         <w:t>Scheduling</w:t>
       </w:r>
+      <w:bookmarkEnd w:id="5"/>
     </w:p>
     <w:p>
       <w:r>
         <w:t>The Kubernetes scheduler is a control plane process which assigns Pods to Nodes.</w:t>
       </w:r>
-      <w:bookmarkStart w:id="4" w:name="_GoBack"/>
-      <w:bookmarkEnd w:id="4"/>
+    </w:p>
+    <w:p>
+      <w:pPr>
+        <w:pStyle w:val="Listaszerbekezds"/>
+        <w:numPr>
+          <w:ilvl w:val="0"/>
+          <w:numId w:val="7"/>
+        </w:numPr>
+      </w:pPr>
+      <w:r>
+        <w:t>Taints</w:t>
+      </w:r>
+    </w:p>
+    <w:p>
+      <w:pPr>
+        <w:pStyle w:val="Listaszerbekezds"/>
+        <w:numPr>
+          <w:ilvl w:val="0"/>
+          <w:numId w:val="7"/>
+        </w:numPr>
+      </w:pPr>
+      <w:r>
+        <w:t>Tolerations</w:t>
+      </w:r>
+    </w:p>
+    <w:p>
+      <w:pPr>
+        <w:pStyle w:val="Listaszerbekezds"/>
+        <w:numPr>
+          <w:ilvl w:val="0"/>
+          <w:numId w:val="7"/>
+        </w:numPr>
+      </w:pPr>
+      <w:r>
+        <w:t>Node Selectors</w:t>
+      </w:r>
+    </w:p>
+    <w:p>
+      <w:pPr>
+        <w:pStyle w:val="Listaszerbekezds"/>
+        <w:numPr>
+          <w:ilvl w:val="0"/>
+          <w:numId w:val="7"/>
+        </w:numPr>
+      </w:pPr>
+      <w:r>
+        <w:t>Node Affinity</w:t>
+      </w:r>
+    </w:p>
+    <w:p>
+      <w:pPr>
+        <w:pStyle w:val="Listaszerbekezds"/>
+        <w:numPr>
+          <w:ilvl w:val="0"/>
+          <w:numId w:val="7"/>
+        </w:numPr>
+      </w:pPr>
+      <w:r>
+        <w:t>Labels and Selectors</w:t>
+      </w:r>
+    </w:p>
+    <w:p>
+      <w:pPr>
+        <w:pStyle w:val="Listaszerbekezds"/>
+        <w:numPr>
+          <w:ilvl w:val="0"/>
+          <w:numId w:val="7"/>
+        </w:numPr>
+      </w:pPr>
+      <w:r>
+        <w:t>Manual Scheduling</w:t>
+      </w:r>
+    </w:p>
+    <w:p>
+      <w:pPr>
+        <w:pStyle w:val="Listaszerbekezds"/>
+        <w:numPr>
+          <w:ilvl w:val="0"/>
+          <w:numId w:val="7"/>
+        </w:numPr>
+      </w:pPr>
+      <w:r>
+        <w:t>Daemon Sets (e.g. monitoring solution, agents). Deploys automatically to all pods.</w:t>
+      </w:r>
+      <w:r>
+        <w:t xml:space="preserve"> (Kube proxy, wave net)</w:t>
+      </w:r>
     </w:p>
     <w:p>
       <w:pPr>
         <w:pStyle w:val="1Nadpis"/>
       </w:pPr>
-      <w:bookmarkStart w:id="5" w:name="_Toc80298057"/>
+      <w:bookmarkStart w:id="6" w:name="_Toc80615432"/>
       <w:r>
         <w:lastRenderedPageBreak/>
         <w:t>Exam t</w:t>
@@ -2500,17 +2799,17 @@
       <w:r>
         <w:t>ricks</w:t>
       </w:r>
-      <w:bookmarkEnd w:id="5"/>
+      <w:bookmarkEnd w:id="6"/>
     </w:p>
     <w:p>
       <w:pPr>
         <w:pStyle w:val="2Nadpis"/>
       </w:pPr>
-      <w:bookmarkStart w:id="6" w:name="_Toc80298058"/>
+      <w:bookmarkStart w:id="7" w:name="_Toc80615433"/>
       <w:r>
         <w:t>Bash</w:t>
       </w:r>
-      <w:bookmarkEnd w:id="6"/>
+      <w:bookmarkEnd w:id="7"/>
     </w:p>
     <w:p>
       <w:pPr>
@@ -2577,11 +2876,11 @@
       <w:pPr>
         <w:pStyle w:val="2Nadpis"/>
       </w:pPr>
-      <w:bookmarkStart w:id="7" w:name="_Toc80298059"/>
+      <w:bookmarkStart w:id="8" w:name="_Toc80615434"/>
       <w:r>
         <w:t>Kubernetes</w:t>
       </w:r>
-      <w:bookmarkEnd w:id="7"/>
+      <w:bookmarkEnd w:id="8"/>
     </w:p>
     <w:p>
       <w:pPr>
@@ -2701,10 +3000,433 @@
         <w:t>alias k=kubectl</w:t>
       </w:r>
     </w:p>
+    <w:p>
+      <w:pPr>
+        <w:pBdr>
+          <w:top w:val="single" w:sz="6" w:space="7" w:color="CCCCCC"/>
+          <w:left w:val="single" w:sz="6" w:space="7" w:color="CCCCCC"/>
+          <w:bottom w:val="single" w:sz="6" w:space="7" w:color="CCCCCC"/>
+          <w:right w:val="single" w:sz="6" w:space="7" w:color="CCCCCC"/>
+        </w:pBdr>
+        <w:shd w:val="clear" w:color="auto" w:fill="F5F5F5"/>
+        <w:tabs>
+          <w:tab w:val="left" w:pos="916"/>
+          <w:tab w:val="left" w:pos="1832"/>
+          <w:tab w:val="left" w:pos="2748"/>
+          <w:tab w:val="left" w:pos="3664"/>
+          <w:tab w:val="left" w:pos="4580"/>
+          <w:tab w:val="left" w:pos="5496"/>
+          <w:tab w:val="left" w:pos="6412"/>
+          <w:tab w:val="left" w:pos="7328"/>
+          <w:tab w:val="left" w:pos="8244"/>
+          <w:tab w:val="left" w:pos="9160"/>
+          <w:tab w:val="left" w:pos="10076"/>
+          <w:tab w:val="left" w:pos="10992"/>
+          <w:tab w:val="left" w:pos="11908"/>
+          <w:tab w:val="left" w:pos="12824"/>
+          <w:tab w:val="left" w:pos="13740"/>
+          <w:tab w:val="left" w:pos="14656"/>
+        </w:tabs>
+        <w:wordWrap w:val="0"/>
+        <w:spacing w:after="0" w:line="240" w:lineRule="auto"/>
+        <w:rPr>
+          <w:rFonts w:ascii="Consolas" w:eastAsia="Times New Roman" w:hAnsi="Consolas" w:cs="Courier New"/>
+          <w:color w:val="333333"/>
+          <w:sz w:val="20"/>
+          <w:szCs w:val="20"/>
+          <w:lang w:val="en-US"/>
+        </w:rPr>
+      </w:pPr>
+    </w:p>
+    <w:p>
+      <w:pPr>
+        <w:pBdr>
+          <w:top w:val="single" w:sz="6" w:space="7" w:color="CCCCCC"/>
+          <w:left w:val="single" w:sz="6" w:space="7" w:color="CCCCCC"/>
+          <w:bottom w:val="single" w:sz="6" w:space="7" w:color="CCCCCC"/>
+          <w:right w:val="single" w:sz="6" w:space="7" w:color="CCCCCC"/>
+        </w:pBdr>
+        <w:shd w:val="clear" w:color="auto" w:fill="F5F5F5"/>
+        <w:tabs>
+          <w:tab w:val="left" w:pos="916"/>
+          <w:tab w:val="left" w:pos="1832"/>
+          <w:tab w:val="left" w:pos="2748"/>
+          <w:tab w:val="left" w:pos="3664"/>
+          <w:tab w:val="left" w:pos="4580"/>
+          <w:tab w:val="left" w:pos="5496"/>
+          <w:tab w:val="left" w:pos="6412"/>
+          <w:tab w:val="left" w:pos="7328"/>
+          <w:tab w:val="left" w:pos="8244"/>
+          <w:tab w:val="left" w:pos="9160"/>
+          <w:tab w:val="left" w:pos="10076"/>
+          <w:tab w:val="left" w:pos="10992"/>
+          <w:tab w:val="left" w:pos="11908"/>
+          <w:tab w:val="left" w:pos="12824"/>
+          <w:tab w:val="left" w:pos="13740"/>
+          <w:tab w:val="left" w:pos="14656"/>
+        </w:tabs>
+        <w:wordWrap w:val="0"/>
+        <w:spacing w:after="0" w:line="240" w:lineRule="auto"/>
+        <w:rPr>
+          <w:rFonts w:ascii="Consolas" w:eastAsia="Times New Roman" w:hAnsi="Consolas" w:cs="Courier New"/>
+          <w:color w:val="333333"/>
+          <w:sz w:val="20"/>
+          <w:szCs w:val="20"/>
+          <w:lang w:val="en-US"/>
+        </w:rPr>
+      </w:pPr>
+      <w:r>
+        <w:rPr>
+          <w:rFonts w:ascii="Consolas" w:eastAsia="Times New Roman" w:hAnsi="Consolas" w:cs="Courier New"/>
+          <w:color w:val="333333"/>
+          <w:sz w:val="20"/>
+          <w:szCs w:val="20"/>
+          <w:lang w:val="en-US"/>
+        </w:rPr>
+        <w:t xml:space="preserve">kubectl run </w:t>
+      </w:r>
+      <w:r>
+        <w:rPr>
+          <w:rFonts w:ascii="Consolas" w:eastAsia="Times New Roman" w:hAnsi="Consolas" w:cs="Courier New"/>
+          <w:color w:val="333333"/>
+          <w:sz w:val="20"/>
+          <w:szCs w:val="20"/>
+          <w:lang w:val="en-US"/>
+        </w:rPr>
+        <w:t>redis –image=redis:alpine –labels=”tier=db”</w:t>
+      </w:r>
+    </w:p>
+    <w:p>
+      <w:pPr>
+        <w:pBdr>
+          <w:top w:val="single" w:sz="6" w:space="7" w:color="CCCCCC"/>
+          <w:left w:val="single" w:sz="6" w:space="7" w:color="CCCCCC"/>
+          <w:bottom w:val="single" w:sz="6" w:space="7" w:color="CCCCCC"/>
+          <w:right w:val="single" w:sz="6" w:space="7" w:color="CCCCCC"/>
+        </w:pBdr>
+        <w:shd w:val="clear" w:color="auto" w:fill="F5F5F5"/>
+        <w:tabs>
+          <w:tab w:val="left" w:pos="916"/>
+          <w:tab w:val="left" w:pos="1832"/>
+          <w:tab w:val="left" w:pos="2748"/>
+          <w:tab w:val="left" w:pos="3664"/>
+          <w:tab w:val="left" w:pos="4580"/>
+          <w:tab w:val="left" w:pos="5496"/>
+          <w:tab w:val="left" w:pos="6412"/>
+          <w:tab w:val="left" w:pos="7328"/>
+          <w:tab w:val="left" w:pos="8244"/>
+          <w:tab w:val="left" w:pos="9160"/>
+          <w:tab w:val="left" w:pos="10076"/>
+          <w:tab w:val="left" w:pos="10992"/>
+          <w:tab w:val="left" w:pos="11908"/>
+          <w:tab w:val="left" w:pos="12824"/>
+          <w:tab w:val="left" w:pos="13740"/>
+          <w:tab w:val="left" w:pos="14656"/>
+        </w:tabs>
+        <w:wordWrap w:val="0"/>
+        <w:spacing w:after="0" w:line="240" w:lineRule="auto"/>
+        <w:rPr>
+          <w:rFonts w:ascii="Consolas" w:eastAsia="Times New Roman" w:hAnsi="Consolas" w:cs="Courier New"/>
+          <w:color w:val="333333"/>
+          <w:sz w:val="20"/>
+          <w:szCs w:val="20"/>
+          <w:lang w:val="en-US"/>
+        </w:rPr>
+      </w:pPr>
+      <w:r>
+        <w:rPr>
+          <w:rFonts w:ascii="Consolas" w:eastAsia="Times New Roman" w:hAnsi="Consolas" w:cs="Courier New"/>
+          <w:color w:val="333333"/>
+          <w:sz w:val="20"/>
+          <w:szCs w:val="20"/>
+          <w:lang w:val="en-US"/>
+        </w:rPr>
+        <w:t>kubectl expose pod redis –name redis-service –port 6</w:t>
+      </w:r>
+    </w:p>
+    <w:p>
+      <w:pPr>
+        <w:pBdr>
+          <w:top w:val="single" w:sz="6" w:space="7" w:color="CCCCCC"/>
+          <w:left w:val="single" w:sz="6" w:space="7" w:color="CCCCCC"/>
+          <w:bottom w:val="single" w:sz="6" w:space="7" w:color="CCCCCC"/>
+          <w:right w:val="single" w:sz="6" w:space="7" w:color="CCCCCC"/>
+        </w:pBdr>
+        <w:shd w:val="clear" w:color="auto" w:fill="F5F5F5"/>
+        <w:tabs>
+          <w:tab w:val="left" w:pos="916"/>
+          <w:tab w:val="left" w:pos="1832"/>
+          <w:tab w:val="left" w:pos="2748"/>
+          <w:tab w:val="left" w:pos="3664"/>
+          <w:tab w:val="left" w:pos="4580"/>
+          <w:tab w:val="left" w:pos="5496"/>
+          <w:tab w:val="left" w:pos="6412"/>
+          <w:tab w:val="left" w:pos="7328"/>
+          <w:tab w:val="left" w:pos="8244"/>
+          <w:tab w:val="left" w:pos="9160"/>
+          <w:tab w:val="left" w:pos="10076"/>
+          <w:tab w:val="left" w:pos="10992"/>
+          <w:tab w:val="left" w:pos="11908"/>
+          <w:tab w:val="left" w:pos="12824"/>
+          <w:tab w:val="left" w:pos="13740"/>
+          <w:tab w:val="left" w:pos="14656"/>
+        </w:tabs>
+        <w:wordWrap w:val="0"/>
+        <w:spacing w:after="0" w:line="240" w:lineRule="auto"/>
+        <w:rPr>
+          <w:rFonts w:ascii="Consolas" w:eastAsia="Times New Roman" w:hAnsi="Consolas" w:cs="Courier New"/>
+          <w:color w:val="333333"/>
+          <w:sz w:val="20"/>
+          <w:szCs w:val="20"/>
+          <w:lang w:val="en-US"/>
+        </w:rPr>
+      </w:pPr>
+      <w:r>
+        <w:rPr>
+          <w:rFonts w:ascii="Consolas" w:eastAsia="Times New Roman" w:hAnsi="Consolas" w:cs="Courier New"/>
+          <w:color w:val="333333"/>
+          <w:sz w:val="20"/>
+          <w:szCs w:val="20"/>
+          <w:lang w:val="en-US"/>
+        </w:rPr>
+        <w:t xml:space="preserve"># </w:t>
+      </w:r>
+      <w:r>
+        <w:rPr>
+          <w:rFonts w:ascii="Consolas" w:eastAsia="Times New Roman" w:hAnsi="Consolas" w:cs="Courier New"/>
+          <w:color w:val="333333"/>
+          <w:sz w:val="20"/>
+          <w:szCs w:val="20"/>
+          <w:lang w:val="en-US"/>
+        </w:rPr>
+        <w:t>Create a pod called httpd using the image httpd:a</w:t>
+      </w:r>
+      <w:r>
+        <w:rPr>
+          <w:rFonts w:ascii="Consolas" w:eastAsia="Times New Roman" w:hAnsi="Consolas" w:cs="Courier New"/>
+          <w:color w:val="333333"/>
+          <w:sz w:val="20"/>
+          <w:szCs w:val="20"/>
+          <w:lang w:val="en-US"/>
+        </w:rPr>
+        <w:t xml:space="preserve">lpine in the default namespa# </w:t>
+      </w:r>
+      <w:r>
+        <w:rPr>
+          <w:rFonts w:ascii="Consolas" w:eastAsia="Times New Roman" w:hAnsi="Consolas" w:cs="Courier New"/>
+          <w:color w:val="333333"/>
+          <w:sz w:val="20"/>
+          <w:szCs w:val="20"/>
+          <w:lang w:val="en-US"/>
+        </w:rPr>
+        <w:t xml:space="preserve">Next, create a service of type ClusterIP by the same name (httpd). </w:t>
+      </w:r>
+    </w:p>
+    <w:p>
+      <w:pPr>
+        <w:pBdr>
+          <w:top w:val="single" w:sz="6" w:space="7" w:color="CCCCCC"/>
+          <w:left w:val="single" w:sz="6" w:space="7" w:color="CCCCCC"/>
+          <w:bottom w:val="single" w:sz="6" w:space="7" w:color="CCCCCC"/>
+          <w:right w:val="single" w:sz="6" w:space="7" w:color="CCCCCC"/>
+        </w:pBdr>
+        <w:shd w:val="clear" w:color="auto" w:fill="F5F5F5"/>
+        <w:tabs>
+          <w:tab w:val="left" w:pos="916"/>
+          <w:tab w:val="left" w:pos="1832"/>
+          <w:tab w:val="left" w:pos="2748"/>
+          <w:tab w:val="left" w:pos="3664"/>
+          <w:tab w:val="left" w:pos="4580"/>
+          <w:tab w:val="left" w:pos="5496"/>
+          <w:tab w:val="left" w:pos="6412"/>
+          <w:tab w:val="left" w:pos="7328"/>
+          <w:tab w:val="left" w:pos="8244"/>
+          <w:tab w:val="left" w:pos="9160"/>
+          <w:tab w:val="left" w:pos="10076"/>
+          <w:tab w:val="left" w:pos="10992"/>
+          <w:tab w:val="left" w:pos="11908"/>
+          <w:tab w:val="left" w:pos="12824"/>
+          <w:tab w:val="left" w:pos="13740"/>
+          <w:tab w:val="left" w:pos="14656"/>
+        </w:tabs>
+        <w:wordWrap w:val="0"/>
+        <w:spacing w:after="0" w:line="240" w:lineRule="auto"/>
+        <w:rPr>
+          <w:rFonts w:ascii="Consolas" w:eastAsia="Times New Roman" w:hAnsi="Consolas" w:cs="Courier New"/>
+          <w:color w:val="333333"/>
+          <w:sz w:val="20"/>
+          <w:szCs w:val="20"/>
+          <w:lang w:val="en-US"/>
+        </w:rPr>
+      </w:pPr>
+      <w:r>
+        <w:rPr>
+          <w:rFonts w:ascii="Consolas" w:eastAsia="Times New Roman" w:hAnsi="Consolas" w:cs="Courier New"/>
+          <w:color w:val="333333"/>
+          <w:sz w:val="20"/>
+          <w:szCs w:val="20"/>
+          <w:lang w:val="en-US"/>
+        </w:rPr>
+        <w:t xml:space="preserve"># </w:t>
+      </w:r>
+      <w:r>
+        <w:rPr>
+          <w:rFonts w:ascii="Consolas" w:eastAsia="Times New Roman" w:hAnsi="Consolas" w:cs="Courier New"/>
+          <w:color w:val="333333"/>
+          <w:sz w:val="20"/>
+          <w:szCs w:val="20"/>
+          <w:lang w:val="en-US"/>
+        </w:rPr>
+        <w:t>The target port for the service should be 80.</w:t>
+      </w:r>
+    </w:p>
+    <w:p>
+      <w:pPr>
+        <w:pBdr>
+          <w:top w:val="single" w:sz="6" w:space="7" w:color="CCCCCC"/>
+          <w:left w:val="single" w:sz="6" w:space="7" w:color="CCCCCC"/>
+          <w:bottom w:val="single" w:sz="6" w:space="7" w:color="CCCCCC"/>
+          <w:right w:val="single" w:sz="6" w:space="7" w:color="CCCCCC"/>
+        </w:pBdr>
+        <w:shd w:val="clear" w:color="auto" w:fill="F5F5F5"/>
+        <w:tabs>
+          <w:tab w:val="left" w:pos="916"/>
+          <w:tab w:val="left" w:pos="1832"/>
+          <w:tab w:val="left" w:pos="2748"/>
+          <w:tab w:val="left" w:pos="3664"/>
+          <w:tab w:val="left" w:pos="4580"/>
+          <w:tab w:val="left" w:pos="5496"/>
+          <w:tab w:val="left" w:pos="6412"/>
+          <w:tab w:val="left" w:pos="7328"/>
+          <w:tab w:val="left" w:pos="8244"/>
+          <w:tab w:val="left" w:pos="9160"/>
+          <w:tab w:val="left" w:pos="10076"/>
+          <w:tab w:val="left" w:pos="10992"/>
+          <w:tab w:val="left" w:pos="11908"/>
+          <w:tab w:val="left" w:pos="12824"/>
+          <w:tab w:val="left" w:pos="13740"/>
+          <w:tab w:val="left" w:pos="14656"/>
+        </w:tabs>
+        <w:wordWrap w:val="0"/>
+        <w:spacing w:after="0" w:line="240" w:lineRule="auto"/>
+        <w:rPr>
+          <w:rFonts w:ascii="Consolas" w:eastAsia="Times New Roman" w:hAnsi="Consolas" w:cs="Courier New"/>
+          <w:color w:val="333333"/>
+          <w:sz w:val="20"/>
+          <w:szCs w:val="20"/>
+          <w:lang w:val="en-US"/>
+        </w:rPr>
+      </w:pPr>
+      <w:r>
+        <w:rPr>
+          <w:rFonts w:ascii="Consolas" w:eastAsia="Times New Roman" w:hAnsi="Consolas" w:cs="Courier New"/>
+          <w:color w:val="333333"/>
+          <w:sz w:val="20"/>
+          <w:szCs w:val="20"/>
+          <w:lang w:val="en-US"/>
+        </w:rPr>
+        <w:t>kubectl run httpd --image=httpd:alpine --port=80 --expose</w:t>
+      </w:r>
+    </w:p>
+    <w:p>
+      <w:pPr>
+        <w:pStyle w:val="1Nadpis"/>
+      </w:pPr>
+      <w:bookmarkStart w:id="9" w:name="_Toc80615435"/>
+      <w:r>
+        <w:lastRenderedPageBreak/>
+        <w:t>Necessary linux knowledge</w:t>
+      </w:r>
+      <w:bookmarkEnd w:id="9"/>
+    </w:p>
+    <w:p>
+      <w:pPr>
+        <w:pStyle w:val="Listaszerbekezds"/>
+        <w:numPr>
+          <w:ilvl w:val="0"/>
+          <w:numId w:val="4"/>
+        </w:numPr>
+      </w:pPr>
+      <w:r>
+        <w:t>systemd</w:t>
+      </w:r>
+    </w:p>
+    <w:p>
+      <w:pPr>
+        <w:pStyle w:val="Listaszerbekezds"/>
+        <w:numPr>
+          <w:ilvl w:val="0"/>
+          <w:numId w:val="4"/>
+        </w:numPr>
+      </w:pPr>
+      <w:r>
+        <w:t>journald</w:t>
+      </w:r>
+    </w:p>
+    <w:p>
+      <w:pPr>
+        <w:pStyle w:val="Listaszerbekezds"/>
+        <w:numPr>
+          <w:ilvl w:val="0"/>
+          <w:numId w:val="4"/>
+        </w:numPr>
+      </w:pPr>
+      <w:r>
+        <w:t>systemctl</w:t>
+      </w:r>
+    </w:p>
+    <w:p>
+      <w:pPr>
+        <w:pStyle w:val="Listaszerbekezds"/>
+        <w:numPr>
+          <w:ilvl w:val="0"/>
+          <w:numId w:val="4"/>
+        </w:numPr>
+      </w:pPr>
+      <w:r>
+        <w:t>rsyslog</w:t>
+      </w:r>
+    </w:p>
+    <w:p>
+      <w:pPr>
+        <w:pStyle w:val="Listaszerbekezds"/>
+        <w:numPr>
+          <w:ilvl w:val="0"/>
+          <w:numId w:val="4"/>
+        </w:numPr>
+      </w:pPr>
+      <w:r>
+        <w:t>Interrupts (software, hardware ?!) and how to handle interrupts</w:t>
+      </w:r>
+    </w:p>
+    <w:p>
+      <w:pPr>
+        <w:pStyle w:val="Listaszerbekezds"/>
+        <w:numPr>
+          <w:ilvl w:val="0"/>
+          <w:numId w:val="4"/>
+        </w:numPr>
+      </w:pPr>
+      <w:r>
+        <w:t>Stress</w:t>
+      </w:r>
+    </w:p>
+    <w:p>
+      <w:pPr>
+        <w:pStyle w:val="Listaszerbekezds"/>
+        <w:numPr>
+          <w:ilvl w:val="0"/>
+          <w:numId w:val="4"/>
+        </w:numPr>
+      </w:pPr>
+      <w:r>
+        <w:t>Linux user management (for interviews)</w:t>
+      </w:r>
+    </w:p>
     <w:p/>
     <w:sectPr>
-      <w:headerReference w:type="default" r:id="rId9"/>
-      <w:footerReference w:type="default" r:id="rId10"/>
+      <w:headerReference w:type="default" r:id="rId10"/>
+      <w:footerReference w:type="default" r:id="rId11"/>
       <w:pgSz w:w="11906" w:h="16838"/>
       <w:pgMar w:top="1418" w:right="1418" w:bottom="1418" w:left="1701" w:header="709" w:footer="709" w:gutter="0"/>
       <w:cols w:space="708"/>
@@ -2817,7 +3539,7 @@
                 </wp:anchor>
               </w:drawing>
             </mc:Choice>
-            <mc:Fallback xmlns:cx="http://schemas.microsoft.com/office/drawing/2014/chartex" xmlns:cx1="http://schemas.microsoft.com/office/drawing/2015/9/8/chartex" xmlns:cx2="http://schemas.microsoft.com/office/drawing/2015/10/21/chartex" xmlns:cx3="http://schemas.microsoft.com/office/drawing/2016/5/9/chartex" xmlns:cx4="http://schemas.microsoft.com/office/drawing/2016/5/10/chartex" xmlns:cx5="http://schemas.microsoft.com/office/drawing/2016/5/11/chartex" xmlns:cx6="http://schemas.microsoft.com/office/drawing/2016/5/12/chartex" xmlns:cx7="http://schemas.microsoft.com/office/drawing/2016/5/13/chartex" xmlns:cx8="http://schemas.microsoft.com/office/drawing/2016/5/14/chartex" xmlns:aink="http://schemas.microsoft.com/office/drawing/2016/ink" xmlns:am3d="http://schemas.microsoft.com/office/drawing/2017/model3d" xmlns:w16cid="http://schemas.microsoft.com/office/word/2016/wordml/cid" xmlns:w16se="http://schemas.microsoft.com/office/word/2015/wordml/symex">
+            <mc:Fallback xmlns:w16se="http://schemas.microsoft.com/office/word/2015/wordml/symex" xmlns:w16cid="http://schemas.microsoft.com/office/word/2016/wordml/cid" xmlns:am3d="http://schemas.microsoft.com/office/drawing/2017/model3d" xmlns:aink="http://schemas.microsoft.com/office/drawing/2016/ink" xmlns:cx8="http://schemas.microsoft.com/office/drawing/2016/5/14/chartex" xmlns:cx7="http://schemas.microsoft.com/office/drawing/2016/5/13/chartex" xmlns:cx6="http://schemas.microsoft.com/office/drawing/2016/5/12/chartex" xmlns:cx5="http://schemas.microsoft.com/office/drawing/2016/5/11/chartex" xmlns:cx4="http://schemas.microsoft.com/office/drawing/2016/5/10/chartex" xmlns:cx3="http://schemas.microsoft.com/office/drawing/2016/5/9/chartex" xmlns:cx2="http://schemas.microsoft.com/office/drawing/2015/10/21/chartex" xmlns:cx1="http://schemas.microsoft.com/office/drawing/2015/9/8/chartex" xmlns:cx="http://schemas.microsoft.com/office/drawing/2014/chartex">
               <w:pict>
                 <v:line w14:anchorId="4773489F" id="Rovná spojnica 3" o:spid="_x0000_s1026" style="position:absolute;flip:y;z-index:251661312;visibility:visible;mso-wrap-style:square;mso-width-percent:0;mso-height-percent:0;mso-wrap-distance-left:9pt;mso-wrap-distance-top:0;mso-wrap-distance-right:9pt;mso-wrap-distance-bottom:0;mso-position-horizontal:left;mso-position-horizontal-relative:margin;mso-position-vertical:absolute;mso-position-vertical-relative:page;mso-width-percent:0;mso-height-percent:0;mso-width-relative:margin;mso-height-relative:margin" from="0,785.2pt" to="441.85pt,785.2pt" o:gfxdata="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" strokecolor="black [3200]" strokeweight=".5pt">
                   <v:stroke joinstyle="miter"/>
@@ -2840,7 +3562,7 @@
           <w:rPr>
             <w:noProof/>
           </w:rPr>
-          <w:t>7</w:t>
+          <w:t>8</w:t>
         </w:r>
         <w:r>
           <w:fldChar w:fldCharType="end"/>
@@ -2943,7 +3665,7 @@
             </wp:anchor>
           </w:drawing>
         </mc:Choice>
-        <mc:Fallback xmlns:cx="http://schemas.microsoft.com/office/drawing/2014/chartex" xmlns:cx1="http://schemas.microsoft.com/office/drawing/2015/9/8/chartex" xmlns:cx2="http://schemas.microsoft.com/office/drawing/2015/10/21/chartex" xmlns:cx3="http://schemas.microsoft.com/office/drawing/2016/5/9/chartex" xmlns:cx4="http://schemas.microsoft.com/office/drawing/2016/5/10/chartex" xmlns:cx5="http://schemas.microsoft.com/office/drawing/2016/5/11/chartex" xmlns:cx6="http://schemas.microsoft.com/office/drawing/2016/5/12/chartex" xmlns:cx7="http://schemas.microsoft.com/office/drawing/2016/5/13/chartex" xmlns:cx8="http://schemas.microsoft.com/office/drawing/2016/5/14/chartex" xmlns:aink="http://schemas.microsoft.com/office/drawing/2016/ink" xmlns:am3d="http://schemas.microsoft.com/office/drawing/2017/model3d" xmlns:w16cid="http://schemas.microsoft.com/office/word/2016/wordml/cid" xmlns:w16se="http://schemas.microsoft.com/office/word/2015/wordml/symex">
+        <mc:Fallback xmlns:w16se="http://schemas.microsoft.com/office/word/2015/wordml/symex" xmlns:w16cid="http://schemas.microsoft.com/office/word/2016/wordml/cid" xmlns:am3d="http://schemas.microsoft.com/office/drawing/2017/model3d" xmlns:aink="http://schemas.microsoft.com/office/drawing/2016/ink" xmlns:cx8="http://schemas.microsoft.com/office/drawing/2016/5/14/chartex" xmlns:cx7="http://schemas.microsoft.com/office/drawing/2016/5/13/chartex" xmlns:cx6="http://schemas.microsoft.com/office/drawing/2016/5/12/chartex" xmlns:cx5="http://schemas.microsoft.com/office/drawing/2016/5/11/chartex" xmlns:cx4="http://schemas.microsoft.com/office/drawing/2016/5/10/chartex" xmlns:cx3="http://schemas.microsoft.com/office/drawing/2016/5/9/chartex" xmlns:cx2="http://schemas.microsoft.com/office/drawing/2015/10/21/chartex" xmlns:cx1="http://schemas.microsoft.com/office/drawing/2015/9/8/chartex" xmlns:cx="http://schemas.microsoft.com/office/drawing/2014/chartex">
           <w:pict>
             <v:line w14:anchorId="6C26ECBC" id="Rovná spojnica 2" o:spid="_x0000_s1026" style="position:absolute;flip:y;z-index:251659264;visibility:visible;mso-wrap-style:square;mso-width-percent:0;mso-height-percent:0;mso-wrap-distance-left:9pt;mso-wrap-distance-top:0;mso-wrap-distance-right:9pt;mso-wrap-distance-bottom:0;mso-position-horizontal:absolute;mso-position-horizontal-relative:margin;mso-position-vertical:absolute;mso-position-vertical-relative:page;mso-width-percent:0;mso-height-percent:0;mso-width-relative:margin;mso-height-relative:margin" from="0,51.45pt" to="441.85pt,51.45pt" o:gfxdata="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" strokecolor="black [3200]" strokeweight=".5pt">
               <v:stroke joinstyle="miter"/>
@@ -3091,7 +3813,7 @@
   <w:abstractNum w:abstractNumId="1">
     <w:nsid w:val="0B736A65"/>
     <w:multiLevelType w:val="hybridMultilevel"/>
-    <w:tmpl w:val="04940814"/>
+    <w:tmpl w:val="245642F2"/>
     <w:lvl w:ilvl="0" w:tplc="04090001">
       <w:start w:val="1"/>
       <w:numFmt w:val="bullet"/>
@@ -3568,7 +4290,7 @@
   <w:abstractNum w:abstractNumId="5">
     <w:nsid w:val="409F54FB"/>
     <w:multiLevelType w:val="hybridMultilevel"/>
-    <w:tmpl w:val="B9F0B3F8"/>
+    <w:tmpl w:val="C7500042"/>
     <w:lvl w:ilvl="0" w:tplc="04090001">
       <w:start w:val="1"/>
       <w:numFmt w:val="bullet"/>
@@ -5299,7 +6021,7 @@
 </file>
 
 <file path=customXml/itemProps1.xml><?xml version="1.0" encoding="utf-8"?>
-<ds:datastoreItem xmlns:ds="http://schemas.openxmlformats.org/officeDocument/2006/customXml" ds:itemID="{74EE14B8-B038-45EA-80E3-260F50C573B5}">
+<ds:datastoreItem xmlns:ds="http://schemas.openxmlformats.org/officeDocument/2006/customXml" ds:itemID="{AB40102B-57CA-4AAC-9FF0-4855A5F479E4}">
   <ds:schemaRefs>
     <ds:schemaRef ds:uri="http://schemas.openxmlformats.org/officeDocument/2006/bibliography"/>
   </ds:schemaRefs>
